--- a/OFID_Revision/Review_comments.docx
+++ b/OFID_Revision/Review_comments.docx
@@ -1119,7 +1119,7 @@
       <w:pPr>
         <w:spacing w:line="240" w:lineRule="auto"/>
         <w:rPr>
-          <w:rFonts w:ascii="Times New Roman" w:eastAsia="Malgun Gothic" w:hAnsi="Times New Roman" w:cs="Times New Roman" w:hint="eastAsia"/>
+          <w:rFonts w:ascii="Times New Roman" w:eastAsia="Malgun Gothic" w:hAnsi="Times New Roman" w:cs="Times New Roman"/>
           <w:sz w:val="22"/>
           <w:szCs w:val="22"/>
           <w:lang w:eastAsia="ko-KR"/>
@@ -1290,7 +1290,7 @@
       <w:pPr>
         <w:spacing w:line="240" w:lineRule="auto"/>
         <w:rPr>
-          <w:rFonts w:ascii="Times New Roman" w:eastAsia="Malgun Gothic" w:hAnsi="Times New Roman" w:cs="Times New Roman" w:hint="eastAsia"/>
+          <w:rFonts w:ascii="Times New Roman" w:eastAsia="Malgun Gothic" w:hAnsi="Times New Roman" w:cs="Times New Roman"/>
           <w:sz w:val="22"/>
           <w:szCs w:val="22"/>
           <w:lang w:eastAsia="ko-KR"/>
@@ -1821,7 +1821,7 @@
       <w:pPr>
         <w:spacing w:line="240" w:lineRule="auto"/>
         <w:rPr>
-          <w:rFonts w:ascii="Times New Roman" w:eastAsia="Malgun Gothic" w:hAnsi="Times New Roman" w:cs="Times New Roman" w:hint="eastAsia"/>
+          <w:rFonts w:ascii="Times New Roman" w:eastAsia="Malgun Gothic" w:hAnsi="Times New Roman" w:cs="Times New Roman"/>
           <w:sz w:val="22"/>
           <w:szCs w:val="22"/>
           <w:lang w:eastAsia="ko-KR"/>
@@ -2013,310 +2013,292 @@
       <w:pPr>
         <w:spacing w:line="240" w:lineRule="auto"/>
         <w:rPr>
+          <w:rFonts w:ascii="Times New Roman" w:eastAsia="Malgun Gothic" w:hAnsi="Times New Roman" w:cs="Times New Roman"/>
+          <w:sz w:val="22"/>
+          <w:szCs w:val="22"/>
+          <w:lang w:eastAsia="ko-KR"/>
+        </w:rPr>
+      </w:pPr>
+      <w:r>
+        <w:rPr>
           <w:rFonts w:ascii="Times New Roman" w:eastAsia="Malgun Gothic" w:hAnsi="Times New Roman" w:cs="Times New Roman" w:hint="eastAsia"/>
+          <w:b/>
+          <w:bCs/>
           <w:sz w:val="22"/>
           <w:szCs w:val="22"/>
           <w:lang w:eastAsia="ko-KR"/>
         </w:rPr>
-      </w:pPr>
+        <w:t>Response:</w:t>
+      </w:r>
       <w:r>
         <w:rPr>
           <w:rFonts w:ascii="Times New Roman" w:eastAsia="Malgun Gothic" w:hAnsi="Times New Roman" w:cs="Times New Roman" w:hint="eastAsia"/>
-          <w:b/>
-          <w:bCs/>
           <w:sz w:val="22"/>
           <w:szCs w:val="22"/>
           <w:lang w:eastAsia="ko-KR"/>
         </w:rPr>
+        <w:t xml:space="preserve"> We removed. </w:t>
+      </w:r>
+    </w:p>
+    <w:p>
+      <w:pPr>
+        <w:spacing w:line="240" w:lineRule="auto"/>
+        <w:rPr>
+          <w:rFonts w:ascii="Times New Roman" w:hAnsi="Times New Roman" w:cs="Times New Roman"/>
+          <w:sz w:val="22"/>
+          <w:szCs w:val="22"/>
+        </w:rPr>
+      </w:pPr>
+    </w:p>
+    <w:p>
+      <w:pPr>
+        <w:spacing w:line="240" w:lineRule="auto"/>
+        <w:rPr>
+          <w:rFonts w:ascii="Times New Roman" w:hAnsi="Times New Roman" w:cs="Times New Roman"/>
+          <w:sz w:val="22"/>
+          <w:szCs w:val="22"/>
+        </w:rPr>
+      </w:pPr>
+      <w:r>
+        <w:rPr>
+          <w:rFonts w:ascii="Times New Roman" w:hAnsi="Times New Roman" w:cs="Times New Roman" w:hint="eastAsia"/>
+          <w:b/>
+          <w:bCs/>
+          <w:sz w:val="22"/>
+          <w:szCs w:val="22"/>
+        </w:rPr>
+        <w:t>C</w:t>
+      </w:r>
+      <w:r>
+        <w:rPr>
+          <w:rFonts w:ascii="Times New Roman" w:hAnsi="Times New Roman" w:cs="Times New Roman"/>
+          <w:b/>
+          <w:bCs/>
+          <w:sz w:val="22"/>
+          <w:szCs w:val="22"/>
+        </w:rPr>
+        <w:t>omment.</w:t>
+      </w:r>
+      <w:r>
+        <w:rPr>
+          <w:rFonts w:ascii="Times New Roman" w:hAnsi="Times New Roman" w:cs="Times New Roman"/>
+          <w:sz w:val="22"/>
+          <w:szCs w:val="22"/>
+        </w:rPr>
+        <w:t xml:space="preserve"> </w:t>
+      </w:r>
+      <w:r>
+        <w:rPr>
+          <w:rFonts w:ascii="Times New Roman" w:hAnsi="Times New Roman" w:cs="Times New Roman"/>
+          <w:sz w:val="22"/>
+          <w:szCs w:val="22"/>
+        </w:rPr>
+        <w:t>Lines 138-140: I recommend using less definitive language in this sentence. Do we have absolute proof that hybrid immunity "provides" the strongest protection against severe outcomes during the Omicron era? Also, your point about "continuous surveillance" at the end of this sentence seems like it comes out of nowhere. I would introduce this point earlier so you can emphasize its importance in this last sentence.</w:t>
+      </w:r>
+    </w:p>
+    <w:p>
+      <w:pPr>
+        <w:spacing w:line="240" w:lineRule="auto"/>
+        <w:rPr>
+          <w:rFonts w:ascii="Times New Roman" w:hAnsi="Times New Roman" w:cs="Times New Roman"/>
+          <w:sz w:val="22"/>
+          <w:szCs w:val="22"/>
+        </w:rPr>
+      </w:pPr>
+      <w:r>
+        <w:rPr>
+          <w:rFonts w:ascii="Times New Roman" w:hAnsi="Times New Roman" w:cs="Times New Roman"/>
+          <w:b/>
+          <w:bCs/>
+          <w:sz w:val="22"/>
+          <w:szCs w:val="22"/>
+        </w:rPr>
         <w:t>Response:</w:t>
       </w:r>
       <w:r>
         <w:rPr>
+          <w:rFonts w:ascii="Times New Roman" w:hAnsi="Times New Roman" w:cs="Times New Roman"/>
+          <w:b/>
+          <w:bCs/>
+          <w:sz w:val="22"/>
+          <w:szCs w:val="22"/>
+        </w:rPr>
+        <w:t xml:space="preserve"> </w:t>
+      </w:r>
+      <w:r>
+        <w:rPr>
+          <w:rFonts w:ascii="Times New Roman" w:hAnsi="Times New Roman" w:cs="Times New Roman"/>
+          <w:sz w:val="22"/>
+          <w:szCs w:val="22"/>
+        </w:rPr>
+        <w:t>“</w:t>
+      </w:r>
+      <w:r>
+        <w:rPr>
+          <w:rFonts w:ascii="Times New Roman" w:hAnsi="Times New Roman" w:cs="Times New Roman"/>
+          <w:sz w:val="22"/>
+          <w:szCs w:val="22"/>
+        </w:rPr>
+        <w:t>These findings highlight that while hybrid immunity provides the strongest protection against severe outcomes during the Omicron era, continuous surveillance remains essential as new immune-evasive variants emerge and population immunity profiles evolve</w:t>
+      </w:r>
+      <w:proofErr w:type="gramStart"/>
+      <w:r>
+        <w:rPr>
+          <w:rFonts w:ascii="Times New Roman" w:hAnsi="Times New Roman" w:cs="Times New Roman"/>
+          <w:sz w:val="22"/>
+          <w:szCs w:val="22"/>
+        </w:rPr>
+        <w:t xml:space="preserve">. </w:t>
+      </w:r>
+      <w:r>
+        <w:rPr>
+          <w:rFonts w:ascii="Times New Roman" w:hAnsi="Times New Roman" w:cs="Times New Roman"/>
+          <w:sz w:val="22"/>
+          <w:szCs w:val="22"/>
+        </w:rPr>
+        <w:t>”</w:t>
+      </w:r>
+      <w:proofErr w:type="gramEnd"/>
+    </w:p>
+    <w:p>
+      <w:pPr>
+        <w:spacing w:line="240" w:lineRule="auto"/>
+        <w:rPr>
+          <w:rFonts w:ascii="Times New Roman" w:hAnsi="Times New Roman" w:cs="Times New Roman"/>
+          <w:sz w:val="22"/>
+          <w:szCs w:val="22"/>
+        </w:rPr>
+      </w:pPr>
+      <w:r>
+        <w:rPr>
+          <w:rFonts w:ascii="Times New Roman" w:hAnsi="Times New Roman" w:cs="Times New Roman"/>
+          <w:sz w:val="22"/>
+          <w:szCs w:val="22"/>
+        </w:rPr>
+        <w:t xml:space="preserve">to </w:t>
+      </w:r>
+    </w:p>
+    <w:p>
+      <w:pPr>
+        <w:spacing w:line="240" w:lineRule="auto"/>
+        <w:rPr>
+          <w:rFonts w:ascii="Times New Roman" w:hAnsi="Times New Roman" w:cs="Times New Roman"/>
+          <w:sz w:val="22"/>
+          <w:szCs w:val="22"/>
+        </w:rPr>
+      </w:pPr>
+      <w:r>
+        <w:rPr>
+          <w:rFonts w:ascii="Times New Roman" w:hAnsi="Times New Roman" w:cs="Times New Roman"/>
+          <w:sz w:val="22"/>
+          <w:szCs w:val="22"/>
+        </w:rPr>
+        <w:t>“</w:t>
+      </w:r>
+      <w:r>
+        <w:rPr>
+          <w:rFonts w:ascii="Times New Roman" w:hAnsi="Times New Roman" w:cs="Times New Roman"/>
+          <w:sz w:val="22"/>
+          <w:szCs w:val="22"/>
+        </w:rPr>
+        <w:t xml:space="preserve">These findings suggest that hybrid immunity generally offers strong protection during the Omicron period; however, its durability varies across studies and populations. </w:t>
+      </w:r>
+      <w:r>
+        <w:rPr>
+          <w:rFonts w:ascii="Times New Roman" w:hAnsi="Times New Roman" w:cs="Times New Roman"/>
+          <w:sz w:val="22"/>
+          <w:szCs w:val="22"/>
+        </w:rPr>
+        <w:t>As new variants emerge and population immunity shifts, continued surveillance is needed to monitor how long this protection persists</w:t>
+      </w:r>
+      <w:r>
+        <w:rPr>
+          <w:rFonts w:ascii="Times New Roman" w:hAnsi="Times New Roman" w:cs="Times New Roman"/>
+          <w:sz w:val="22"/>
+          <w:szCs w:val="22"/>
+        </w:rPr>
+        <w:t>.</w:t>
+      </w:r>
+      <w:r>
+        <w:rPr>
+          <w:rFonts w:ascii="Times New Roman" w:hAnsi="Times New Roman" w:cs="Times New Roman"/>
+          <w:sz w:val="22"/>
+          <w:szCs w:val="22"/>
+        </w:rPr>
+        <w:t>”</w:t>
+      </w:r>
+    </w:p>
+    <w:p>
+      <w:pPr>
+        <w:spacing w:line="240" w:lineRule="auto"/>
+        <w:rPr>
+          <w:rFonts w:ascii="Times New Roman" w:hAnsi="Times New Roman" w:cs="Times New Roman"/>
+          <w:sz w:val="22"/>
+          <w:szCs w:val="22"/>
+        </w:rPr>
+      </w:pPr>
+    </w:p>
+    <w:p>
+      <w:pPr>
+        <w:spacing w:line="240" w:lineRule="auto"/>
+        <w:rPr>
+          <w:rFonts w:ascii="Times New Roman" w:eastAsia="Malgun Gothic" w:hAnsi="Times New Roman" w:cs="Times New Roman"/>
+          <w:sz w:val="22"/>
+          <w:szCs w:val="22"/>
+          <w:lang w:eastAsia="ko-KR"/>
+        </w:rPr>
+      </w:pPr>
+      <w:r>
+        <w:rPr>
+          <w:rFonts w:ascii="Times New Roman" w:hAnsi="Times New Roman" w:cs="Times New Roman" w:hint="eastAsia"/>
+          <w:b/>
+          <w:bCs/>
+          <w:sz w:val="22"/>
+          <w:szCs w:val="22"/>
+        </w:rPr>
+        <w:t>C</w:t>
+      </w:r>
+      <w:r>
+        <w:rPr>
+          <w:rFonts w:ascii="Times New Roman" w:hAnsi="Times New Roman" w:cs="Times New Roman"/>
+          <w:b/>
+          <w:bCs/>
+          <w:sz w:val="22"/>
+          <w:szCs w:val="22"/>
+        </w:rPr>
+        <w:t>omment.</w:t>
+      </w:r>
+      <w:r>
+        <w:rPr>
+          <w:rFonts w:ascii="Times New Roman" w:hAnsi="Times New Roman" w:cs="Times New Roman"/>
+          <w:sz w:val="22"/>
+          <w:szCs w:val="22"/>
+        </w:rPr>
+        <w:t xml:space="preserve"> </w:t>
+      </w:r>
+      <w:r>
+        <w:rPr>
+          <w:rFonts w:ascii="Times New Roman" w:hAnsi="Times New Roman" w:cs="Times New Roman"/>
+          <w:sz w:val="22"/>
+          <w:szCs w:val="22"/>
+        </w:rPr>
+        <w:t>Lines144-145: How did you define an undetected case? You could expand on your baseline findings slightly here.</w:t>
+      </w:r>
+      <w:r>
+        <w:rPr>
           <w:rFonts w:ascii="Times New Roman" w:eastAsia="Malgun Gothic" w:hAnsi="Times New Roman" w:cs="Times New Roman" w:hint="eastAsia"/>
           <w:sz w:val="22"/>
           <w:szCs w:val="22"/>
           <w:lang w:eastAsia="ko-KR"/>
         </w:rPr>
-        <w:t xml:space="preserve"> We removed. </w:t>
-      </w:r>
-    </w:p>
-    <w:p>
-      <w:pPr>
-        <w:spacing w:line="240" w:lineRule="auto"/>
-        <w:rPr>
-          <w:rFonts w:ascii="Times New Roman" w:hAnsi="Times New Roman" w:cs="Times New Roman"/>
-          <w:sz w:val="22"/>
-          <w:szCs w:val="22"/>
-        </w:rPr>
-      </w:pPr>
-    </w:p>
-    <w:p>
-      <w:pPr>
-        <w:spacing w:line="240" w:lineRule="auto"/>
-        <w:rPr>
-          <w:rFonts w:ascii="Times New Roman" w:hAnsi="Times New Roman" w:cs="Times New Roman"/>
-          <w:sz w:val="22"/>
-          <w:szCs w:val="22"/>
-        </w:rPr>
-      </w:pPr>
-      <w:r>
-        <w:rPr>
-          <w:rFonts w:ascii="Times New Roman" w:hAnsi="Times New Roman" w:cs="Times New Roman" w:hint="eastAsia"/>
-          <w:b/>
-          <w:bCs/>
-          <w:sz w:val="22"/>
-          <w:szCs w:val="22"/>
-        </w:rPr>
-        <w:t>C</w:t>
-      </w:r>
-      <w:r>
-        <w:rPr>
-          <w:rFonts w:ascii="Times New Roman" w:hAnsi="Times New Roman" w:cs="Times New Roman"/>
-          <w:b/>
-          <w:bCs/>
-          <w:sz w:val="22"/>
-          <w:szCs w:val="22"/>
-        </w:rPr>
-        <w:t>omment.</w:t>
-      </w:r>
-      <w:r>
-        <w:rPr>
-          <w:rFonts w:ascii="Times New Roman" w:hAnsi="Times New Roman" w:cs="Times New Roman"/>
-          <w:sz w:val="22"/>
-          <w:szCs w:val="22"/>
-        </w:rPr>
-        <w:t xml:space="preserve"> </w:t>
-      </w:r>
-      <w:r>
-        <w:rPr>
-          <w:rFonts w:ascii="Times New Roman" w:hAnsi="Times New Roman" w:cs="Times New Roman"/>
-          <w:sz w:val="22"/>
-          <w:szCs w:val="22"/>
-        </w:rPr>
-        <w:t>Lines 138-140: I recommend using less definitive language in this sentence. Do we have absolute proof that hybrid immunity "provides" the strongest protection against severe outcomes during the Omicron era? Also, your point about "continuous surveillance" at the end of this sentence seems like it comes out of nowhere. I would introduce this point earlier so you can emphasize its importance in this last sentence.</w:t>
-      </w:r>
-    </w:p>
-    <w:p>
-      <w:pPr>
-        <w:spacing w:line="240" w:lineRule="auto"/>
-        <w:rPr>
-          <w:rFonts w:ascii="Times New Roman" w:hAnsi="Times New Roman" w:cs="Times New Roman"/>
-          <w:sz w:val="22"/>
-          <w:szCs w:val="22"/>
-        </w:rPr>
-      </w:pPr>
-      <w:r>
-        <w:rPr>
-          <w:rFonts w:ascii="Times New Roman" w:hAnsi="Times New Roman" w:cs="Times New Roman"/>
-          <w:b/>
-          <w:bCs/>
-          <w:sz w:val="22"/>
-          <w:szCs w:val="22"/>
-        </w:rPr>
-        <w:t>Response:</w:t>
-      </w:r>
-      <w:r>
-        <w:rPr>
-          <w:rFonts w:ascii="Times New Roman" w:hAnsi="Times New Roman" w:cs="Times New Roman"/>
-          <w:b/>
-          <w:bCs/>
-          <w:sz w:val="22"/>
-          <w:szCs w:val="22"/>
-        </w:rPr>
-        <w:t xml:space="preserve"> </w:t>
-      </w:r>
-      <w:r>
-        <w:rPr>
-          <w:rFonts w:ascii="Times New Roman" w:hAnsi="Times New Roman" w:cs="Times New Roman"/>
-          <w:sz w:val="22"/>
-          <w:szCs w:val="22"/>
-        </w:rPr>
-        <w:t>“</w:t>
-      </w:r>
-      <w:r>
-        <w:rPr>
-          <w:rFonts w:ascii="Times New Roman" w:hAnsi="Times New Roman" w:cs="Times New Roman"/>
-          <w:sz w:val="22"/>
-          <w:szCs w:val="22"/>
-        </w:rPr>
-        <w:t xml:space="preserve">These findings highlight that while hybrid immunity provides the strongest protection against severe outcomes during the Omicron era, continuous surveillance remains essential as new immune-evasive variants </w:t>
-      </w:r>
-      <w:proofErr w:type="gramStart"/>
-      <w:r>
-        <w:rPr>
-          <w:rFonts w:ascii="Times New Roman" w:hAnsi="Times New Roman" w:cs="Times New Roman"/>
-          <w:sz w:val="22"/>
-          <w:szCs w:val="22"/>
-        </w:rPr>
-        <w:t>emerge</w:t>
-      </w:r>
-      <w:proofErr w:type="gramEnd"/>
-      <w:r>
-        <w:rPr>
-          <w:rFonts w:ascii="Times New Roman" w:hAnsi="Times New Roman" w:cs="Times New Roman"/>
-          <w:sz w:val="22"/>
-          <w:szCs w:val="22"/>
-        </w:rPr>
-        <w:t xml:space="preserve"> and population immunity profiles evolve</w:t>
-      </w:r>
-      <w:proofErr w:type="gramStart"/>
-      <w:r>
-        <w:rPr>
-          <w:rFonts w:ascii="Times New Roman" w:hAnsi="Times New Roman" w:cs="Times New Roman"/>
-          <w:sz w:val="22"/>
-          <w:szCs w:val="22"/>
-        </w:rPr>
-        <w:t xml:space="preserve">. </w:t>
-      </w:r>
-      <w:r>
-        <w:rPr>
-          <w:rFonts w:ascii="Times New Roman" w:hAnsi="Times New Roman" w:cs="Times New Roman"/>
-          <w:sz w:val="22"/>
-          <w:szCs w:val="22"/>
-        </w:rPr>
-        <w:t>”</w:t>
-      </w:r>
-      <w:proofErr w:type="gramEnd"/>
-    </w:p>
-    <w:p>
-      <w:pPr>
-        <w:spacing w:line="240" w:lineRule="auto"/>
-        <w:rPr>
-          <w:rFonts w:ascii="Times New Roman" w:hAnsi="Times New Roman" w:cs="Times New Roman"/>
-          <w:sz w:val="22"/>
-          <w:szCs w:val="22"/>
-        </w:rPr>
-      </w:pPr>
-      <w:r>
-        <w:rPr>
-          <w:rFonts w:ascii="Times New Roman" w:hAnsi="Times New Roman" w:cs="Times New Roman"/>
-          <w:sz w:val="22"/>
-          <w:szCs w:val="22"/>
-        </w:rPr>
-        <w:t xml:space="preserve">to </w:t>
-      </w:r>
-    </w:p>
-    <w:p>
-      <w:pPr>
-        <w:spacing w:line="240" w:lineRule="auto"/>
-        <w:rPr>
-          <w:rFonts w:ascii="Times New Roman" w:hAnsi="Times New Roman" w:cs="Times New Roman"/>
-          <w:sz w:val="22"/>
-          <w:szCs w:val="22"/>
-        </w:rPr>
-      </w:pPr>
-      <w:r>
-        <w:rPr>
-          <w:rFonts w:ascii="Times New Roman" w:hAnsi="Times New Roman" w:cs="Times New Roman"/>
-          <w:sz w:val="22"/>
-          <w:szCs w:val="22"/>
-        </w:rPr>
-        <w:t>“</w:t>
-      </w:r>
-      <w:r>
-        <w:rPr>
-          <w:rFonts w:ascii="Times New Roman" w:hAnsi="Times New Roman" w:cs="Times New Roman"/>
-          <w:sz w:val="22"/>
-          <w:szCs w:val="22"/>
-        </w:rPr>
-        <w:t xml:space="preserve">These findings suggest that hybrid immunity generally offers strong protection during the Omicron period; however, its durability varies across studies and populations. </w:t>
-      </w:r>
-      <w:r>
-        <w:rPr>
-          <w:rFonts w:ascii="Times New Roman" w:hAnsi="Times New Roman" w:cs="Times New Roman"/>
-          <w:sz w:val="22"/>
-          <w:szCs w:val="22"/>
-        </w:rPr>
-        <w:t>As new variants emerge and population immunity shifts, continued surveillance is needed to monitor how long this protection persists</w:t>
-      </w:r>
-      <w:r>
-        <w:rPr>
-          <w:rFonts w:ascii="Times New Roman" w:hAnsi="Times New Roman" w:cs="Times New Roman"/>
-          <w:sz w:val="22"/>
-          <w:szCs w:val="22"/>
-        </w:rPr>
-        <w:t>.</w:t>
-      </w:r>
-      <w:r>
-        <w:rPr>
-          <w:rFonts w:ascii="Times New Roman" w:hAnsi="Times New Roman" w:cs="Times New Roman"/>
-          <w:sz w:val="22"/>
-          <w:szCs w:val="22"/>
-        </w:rPr>
-        <w:t>”</w:t>
-      </w:r>
-    </w:p>
-    <w:p>
-      <w:pPr>
-        <w:spacing w:line="240" w:lineRule="auto"/>
-        <w:rPr>
-          <w:rFonts w:ascii="Times New Roman" w:hAnsi="Times New Roman" w:cs="Times New Roman"/>
-          <w:sz w:val="22"/>
-          <w:szCs w:val="22"/>
-        </w:rPr>
-      </w:pPr>
-    </w:p>
-    <w:p>
-      <w:pPr>
-        <w:spacing w:line="240" w:lineRule="auto"/>
-        <w:rPr>
-          <w:rFonts w:ascii="Times New Roman" w:eastAsia="Malgun Gothic" w:hAnsi="Times New Roman" w:cs="Times New Roman" w:hint="eastAsia"/>
-          <w:sz w:val="22"/>
-          <w:szCs w:val="22"/>
-          <w:lang w:eastAsia="ko-KR"/>
-        </w:rPr>
-      </w:pPr>
-      <w:r>
-        <w:rPr>
-          <w:rFonts w:ascii="Times New Roman" w:hAnsi="Times New Roman" w:cs="Times New Roman" w:hint="eastAsia"/>
-          <w:b/>
-          <w:bCs/>
-          <w:sz w:val="22"/>
-          <w:szCs w:val="22"/>
-        </w:rPr>
-        <w:t>C</w:t>
-      </w:r>
-      <w:r>
-        <w:rPr>
-          <w:rFonts w:ascii="Times New Roman" w:hAnsi="Times New Roman" w:cs="Times New Roman"/>
-          <w:b/>
-          <w:bCs/>
-          <w:sz w:val="22"/>
-          <w:szCs w:val="22"/>
-        </w:rPr>
-        <w:t>omment.</w:t>
-      </w:r>
-      <w:r>
-        <w:rPr>
-          <w:rFonts w:ascii="Times New Roman" w:hAnsi="Times New Roman" w:cs="Times New Roman"/>
-          <w:sz w:val="22"/>
-          <w:szCs w:val="22"/>
-        </w:rPr>
-        <w:t xml:space="preserve"> </w:t>
-      </w:r>
-      <w:r>
-        <w:rPr>
-          <w:rFonts w:ascii="Times New Roman" w:hAnsi="Times New Roman" w:cs="Times New Roman"/>
-          <w:sz w:val="22"/>
-          <w:szCs w:val="22"/>
-        </w:rPr>
-        <w:t>Lines144-145: How did you define an undetected case? You could expand on your baseline findings slightly here.</w:t>
-      </w:r>
-      <w:r>
-        <w:rPr>
-          <w:rFonts w:ascii="Times New Roman" w:eastAsia="Malgun Gothic" w:hAnsi="Times New Roman" w:cs="Times New Roman" w:hint="eastAsia"/>
-          <w:sz w:val="22"/>
-          <w:szCs w:val="22"/>
-          <w:lang w:eastAsia="ko-KR"/>
-        </w:rPr>
-        <w:t xml:space="preserve"> </w:t>
-      </w:r>
-    </w:p>
-    <w:p>
-      <w:pPr>
-        <w:spacing w:line="240" w:lineRule="auto"/>
-        <w:rPr>
-          <w:rFonts w:ascii="Times New Roman" w:eastAsia="Malgun Gothic" w:hAnsi="Times New Roman" w:cs="Times New Roman" w:hint="eastAsia"/>
+        <w:t xml:space="preserve"> </w:t>
+      </w:r>
+    </w:p>
+    <w:p>
+      <w:pPr>
+        <w:spacing w:line="240" w:lineRule="auto"/>
+        <w:rPr>
+          <w:rFonts w:ascii="Times New Roman" w:eastAsia="Malgun Gothic" w:hAnsi="Times New Roman" w:cs="Times New Roman"/>
           <w:sz w:val="22"/>
           <w:szCs w:val="22"/>
           <w:lang w:eastAsia="ko-KR"/>
@@ -2915,15 +2897,7 @@
       </w:r>
       <w:proofErr w:type="spellEnd"/>
       <w:r>
-        <w:t xml:space="preserve"> ECLIA platform was used to measure both anti-S and anti-N antibody </w:t>
-      </w:r>
-      <w:proofErr w:type="gramStart"/>
-      <w:r>
-        <w:t>titers</w:t>
-      </w:r>
-      <w:proofErr w:type="gramEnd"/>
-      <w:r>
-        <w:t xml:space="preserve"> in the serum samples.</w:t>
+        <w:t xml:space="preserve"> ECLIA platform was used to measure both anti-S and anti-N antibody titers in the serum samples.</w:t>
       </w:r>
     </w:p>
     <w:p>
@@ -3080,20 +3054,153 @@
       <w:pPr>
         <w:spacing w:line="240" w:lineRule="auto"/>
         <w:rPr>
+          <w:rFonts w:ascii="Times New Roman" w:eastAsia="Malgun Gothic" w:hAnsi="Times New Roman" w:cs="Times New Roman"/>
+          <w:sz w:val="22"/>
+          <w:szCs w:val="22"/>
+          <w:lang w:eastAsia="ko-KR"/>
+        </w:rPr>
+      </w:pPr>
+    </w:p>
+    <w:p>
+      <w:pPr>
+        <w:spacing w:line="240" w:lineRule="auto"/>
+        <w:rPr>
+          <w:rFonts w:ascii="Times New Roman" w:hAnsi="Times New Roman" w:cs="Times New Roman"/>
+          <w:sz w:val="22"/>
+          <w:szCs w:val="22"/>
+        </w:rPr>
+      </w:pPr>
+      <w:r>
+        <w:rPr>
+          <w:rFonts w:ascii="Times New Roman" w:hAnsi="Times New Roman" w:cs="Times New Roman" w:hint="eastAsia"/>
+          <w:b/>
+          <w:bCs/>
+          <w:sz w:val="22"/>
+          <w:szCs w:val="22"/>
+        </w:rPr>
+        <w:t>C</w:t>
+      </w:r>
+      <w:r>
+        <w:rPr>
+          <w:rFonts w:ascii="Times New Roman" w:hAnsi="Times New Roman" w:cs="Times New Roman"/>
+          <w:b/>
+          <w:bCs/>
+          <w:sz w:val="22"/>
+          <w:szCs w:val="22"/>
+        </w:rPr>
+        <w:t>omment.</w:t>
+      </w:r>
+      <w:r>
+        <w:rPr>
+          <w:rFonts w:ascii="Times New Roman" w:hAnsi="Times New Roman" w:cs="Times New Roman"/>
+          <w:sz w:val="22"/>
+          <w:szCs w:val="22"/>
+        </w:rPr>
+        <w:t xml:space="preserve"> </w:t>
+      </w:r>
+      <w:r>
+        <w:rPr>
+          <w:rFonts w:ascii="Times New Roman" w:hAnsi="Times New Roman" w:cs="Times New Roman"/>
+          <w:sz w:val="22"/>
+          <w:szCs w:val="22"/>
+          <w:highlight w:val="yellow"/>
+        </w:rPr>
+        <w:t>Line 186: Using reactivity for an indicator of infection status leads to potential misclassification of the outcome. What if an individual was already reactive but still gets infected again (still reactive at wave 2)? That infection occurring after wave 1 wouldn't be captured. Please address this in the limitations.</w:t>
+      </w:r>
+    </w:p>
+    <w:p>
+      <w:pPr>
+        <w:spacing w:line="240" w:lineRule="auto"/>
+        <w:rPr>
+          <w:rFonts w:ascii="Times New Roman" w:eastAsia="Malgun Gothic" w:hAnsi="Times New Roman" w:cs="Times New Roman"/>
+          <w:sz w:val="22"/>
+          <w:szCs w:val="22"/>
+          <w:lang w:eastAsia="ko-KR"/>
+        </w:rPr>
+      </w:pPr>
+      <w:r>
+        <w:rPr>
           <w:rFonts w:ascii="Times New Roman" w:eastAsia="Malgun Gothic" w:hAnsi="Times New Roman" w:cs="Times New Roman" w:hint="eastAsia"/>
           <w:sz w:val="22"/>
           <w:szCs w:val="22"/>
           <w:lang w:eastAsia="ko-KR"/>
         </w:rPr>
-      </w:pPr>
-    </w:p>
-    <w:p>
-      <w:pPr>
-        <w:spacing w:line="240" w:lineRule="auto"/>
-        <w:rPr>
-          <w:rFonts w:ascii="Times New Roman" w:hAnsi="Times New Roman" w:cs="Times New Roman"/>
-          <w:sz w:val="22"/>
-          <w:szCs w:val="22"/>
+        <w:t xml:space="preserve">Yes, for the hybrid group (who were reactive in </w:t>
+      </w:r>
+      <w:r>
+        <w:rPr>
+          <w:rFonts w:ascii="Times New Roman" w:eastAsia="Malgun Gothic" w:hAnsi="Times New Roman" w:cs="Times New Roman"/>
+          <w:sz w:val="22"/>
+          <w:szCs w:val="22"/>
+          <w:lang w:eastAsia="ko-KR"/>
+        </w:rPr>
+        <w:t>Wave 1), the infection was defined by the increase in N titers</w:t>
+      </w:r>
+      <w:r>
+        <w:rPr>
+          <w:rFonts w:ascii="Times New Roman" w:eastAsia="Malgun Gothic" w:hAnsi="Times New Roman" w:cs="Times New Roman" w:hint="eastAsia"/>
+          <w:sz w:val="22"/>
+          <w:szCs w:val="22"/>
+          <w:lang w:eastAsia="ko-KR"/>
+        </w:rPr>
+        <w:t xml:space="preserve"> between Wave 1 (reactive) and Wave 2 (reactive). We also conducted </w:t>
+      </w:r>
+      <w:r>
+        <w:rPr>
+          <w:rFonts w:ascii="Times New Roman" w:eastAsia="Malgun Gothic" w:hAnsi="Times New Roman" w:cs="Times New Roman"/>
+          <w:sz w:val="22"/>
+          <w:szCs w:val="22"/>
+          <w:lang w:eastAsia="ko-KR"/>
+        </w:rPr>
+        <w:t xml:space="preserve">a sensitivity analysis to determine </w:t>
+      </w:r>
+      <w:r>
+        <w:rPr>
+          <w:rFonts w:ascii="Times New Roman" w:eastAsia="Malgun Gothic" w:hAnsi="Times New Roman" w:cs="Times New Roman" w:hint="eastAsia"/>
+          <w:sz w:val="22"/>
+          <w:szCs w:val="22"/>
+          <w:lang w:eastAsia="ko-KR"/>
+        </w:rPr>
+        <w:t xml:space="preserve">if </w:t>
+      </w:r>
+      <w:r>
+        <w:rPr>
+          <w:rFonts w:ascii="Times New Roman" w:eastAsia="Malgun Gothic" w:hAnsi="Times New Roman" w:cs="Times New Roman" w:hint="eastAsia"/>
+          <w:sz w:val="22"/>
+          <w:szCs w:val="22"/>
+          <w:lang w:eastAsia="ko-KR"/>
+        </w:rPr>
+        <w:t xml:space="preserve">this definition is robust. </w:t>
+      </w:r>
+    </w:p>
+    <w:p>
+      <w:pPr>
+        <w:spacing w:line="240" w:lineRule="auto"/>
+        <w:rPr>
+          <w:rFonts w:ascii="Times New Roman" w:eastAsia="Malgun Gothic" w:hAnsi="Times New Roman" w:cs="Times New Roman"/>
+          <w:sz w:val="22"/>
+          <w:szCs w:val="22"/>
+          <w:lang w:eastAsia="ko-KR"/>
+        </w:rPr>
+      </w:pPr>
+      <w:r>
+        <w:rPr>
+          <w:rFonts w:ascii="Times New Roman" w:eastAsia="Malgun Gothic" w:hAnsi="Times New Roman" w:cs="Times New Roman" w:hint="eastAsia"/>
+          <w:sz w:val="22"/>
+          <w:szCs w:val="22"/>
+          <w:lang w:eastAsia="ko-KR"/>
+        </w:rPr>
+        <w:t xml:space="preserve"> </w:t>
+      </w:r>
+    </w:p>
+    <w:p>
+      <w:pPr>
+        <w:spacing w:line="240" w:lineRule="auto"/>
+        <w:rPr>
+          <w:rFonts w:ascii="Times New Roman" w:eastAsia="Malgun Gothic" w:hAnsi="Times New Roman" w:cs="Times New Roman"/>
+          <w:sz w:val="22"/>
+          <w:szCs w:val="22"/>
+          <w:lang w:eastAsia="ko-KR"/>
         </w:rPr>
       </w:pPr>
       <w:r>
@@ -3131,7 +3238,322 @@
           <w:szCs w:val="22"/>
           <w:highlight w:val="yellow"/>
         </w:rPr>
-        <w:t>Line 186: Using reactivity for an indicator of infection status leads to potential misclassification of the outcome. What if an individual was already reactive but still gets infected again (still reactive at wave 2)? That infection occurring after wave 1 wouldn't be captured. Please address this in the limitations.</w:t>
+        <w:t>Line 187: Defining infection status based on a significantly significant increase in antibody does not account for the antibody ceiling effect. Please address this in the limitations.</w:t>
+      </w:r>
+    </w:p>
+    <w:p>
+      <w:pPr>
+        <w:pStyle w:val="NormalWeb"/>
+        <w:spacing w:before="0" w:beforeAutospacing="0"/>
+        <w:rPr>
+          <w:rFonts w:ascii="Arial" w:hAnsi="Arial" w:cs="Arial"/>
+        </w:rPr>
+      </w:pPr>
+      <w:r>
+        <w:rPr>
+          <w:rFonts w:ascii="Arial" w:hAnsi="Arial" w:cs="Arial"/>
+        </w:rPr>
+        <w:t>We appreciate this insightful comment regarding the potential 'ceiling effect.' We agree that defining infection status based on a ratio increase (</w:t>
+      </w:r>
+      <w:r>
+        <w:rPr>
+          <w:rStyle w:val="math-inline"/>
+          <w:rFonts w:ascii="Arial" w:eastAsiaTheme="majorEastAsia" w:hAnsi="Arial" w:cs="Arial"/>
+        </w:rPr>
+        <w:t>$N_{Wave2} / N_{Wave</w:t>
+      </w:r>
+      <w:proofErr w:type="gramStart"/>
+      <w:r>
+        <w:rPr>
+          <w:rStyle w:val="math-inline"/>
+          <w:rFonts w:ascii="Arial" w:eastAsiaTheme="majorEastAsia" w:hAnsi="Arial" w:cs="Arial"/>
+        </w:rPr>
+        <w:t>1}$</w:t>
+      </w:r>
+      <w:proofErr w:type="gramEnd"/>
+      <w:r>
+        <w:rPr>
+          <w:rFonts w:ascii="Arial" w:hAnsi="Arial" w:cs="Arial"/>
+        </w:rPr>
+        <w:t xml:space="preserve">) has limitations when baseline titers are already high. In individuals with recent prior infection at baseline (Wave 1), Anti-N titers may be near the assay’s upper limit of quantification </w:t>
+      </w:r>
+      <w:r>
+        <w:rPr>
+          <w:rFonts w:ascii="Arial" w:hAnsi="Arial" w:cs="Arial"/>
+        </w:rPr>
+        <w:lastRenderedPageBreak/>
+        <w:t>or biological saturation point. Consequently, a reinfection might not trigger a statistically significant rise in titer, even if an exposure occurred.</w:t>
+      </w:r>
+    </w:p>
+    <w:p>
+      <w:pPr>
+        <w:pStyle w:val="NormalWeb"/>
+        <w:spacing w:before="0" w:beforeAutospacing="0"/>
+        <w:rPr>
+          <w:rFonts w:ascii="Arial" w:eastAsia="Malgun Gothic" w:hAnsi="Arial" w:cs="Arial"/>
+        </w:rPr>
+      </w:pPr>
+      <w:r>
+        <w:rPr>
+          <w:rFonts w:ascii="Arial" w:hAnsi="Arial" w:cs="Arial"/>
+        </w:rPr>
+        <w:t xml:space="preserve">We acknowledge that this phenomenon likely leads to an underestimation of the true reinfection rate, specifically within the </w:t>
+      </w:r>
+      <w:r>
+        <w:rPr>
+          <w:rFonts w:ascii="Arial" w:hAnsi="Arial" w:cs="Arial"/>
+          <w:b/>
+          <w:bCs/>
+        </w:rPr>
+        <w:t>infection-only</w:t>
+      </w:r>
+      <w:r>
+        <w:rPr>
+          <w:rFonts w:ascii="Arial" w:hAnsi="Arial" w:cs="Arial"/>
+        </w:rPr>
+        <w:t xml:space="preserve"> and </w:t>
+      </w:r>
+      <w:r>
+        <w:rPr>
+          <w:rFonts w:ascii="Arial" w:hAnsi="Arial" w:cs="Arial"/>
+          <w:b/>
+          <w:bCs/>
+        </w:rPr>
+        <w:t>hybrid</w:t>
+      </w:r>
+      <w:r>
+        <w:rPr>
+          <w:rFonts w:ascii="Arial" w:hAnsi="Arial" w:cs="Arial"/>
+        </w:rPr>
+        <w:t xml:space="preserve"> groups who had higher baseline N-titers compared to the vaccine-only group. We have revised the </w:t>
+      </w:r>
+      <w:r>
+        <w:rPr>
+          <w:rFonts w:ascii="Arial" w:eastAsia="Malgun Gothic" w:hAnsi="Arial" w:cs="Arial" w:hint="eastAsia"/>
+        </w:rPr>
+        <w:t xml:space="preserve">limitation </w:t>
+      </w:r>
+      <w:r>
+        <w:rPr>
+          <w:rFonts w:ascii="Arial" w:hAnsi="Arial" w:cs="Arial"/>
+        </w:rPr>
+        <w:t>section to explicitly list the antibody ceiling effect as a limitation and discuss its potential impact on our risk estimates.</w:t>
+      </w:r>
+      <w:r>
+        <w:rPr>
+          <w:rFonts w:ascii="Arial" w:eastAsia="Malgun Gothic" w:hAnsi="Arial" w:cs="Arial" w:hint="eastAsia"/>
+        </w:rPr>
+        <w:t xml:space="preserve"> (line XX)</w:t>
+      </w:r>
+    </w:p>
+    <w:p>
+      <w:pPr>
+        <w:spacing w:line="240" w:lineRule="auto"/>
+        <w:rPr>
+          <w:rFonts w:ascii="Times New Roman" w:hAnsi="Times New Roman" w:cs="Times New Roman"/>
+          <w:sz w:val="22"/>
+          <w:szCs w:val="22"/>
+        </w:rPr>
+      </w:pPr>
+      <w:r>
+        <w:rPr>
+          <w:rFonts w:ascii="Times New Roman" w:hAnsi="Times New Roman" w:cs="Times New Roman" w:hint="eastAsia"/>
+          <w:b/>
+          <w:bCs/>
+          <w:sz w:val="22"/>
+          <w:szCs w:val="22"/>
+        </w:rPr>
+        <w:t>C</w:t>
+      </w:r>
+      <w:r>
+        <w:rPr>
+          <w:rFonts w:ascii="Times New Roman" w:hAnsi="Times New Roman" w:cs="Times New Roman"/>
+          <w:b/>
+          <w:bCs/>
+          <w:sz w:val="22"/>
+          <w:szCs w:val="22"/>
+        </w:rPr>
+        <w:t>omment.</w:t>
+      </w:r>
+      <w:r>
+        <w:rPr>
+          <w:rFonts w:ascii="Times New Roman" w:hAnsi="Times New Roman" w:cs="Times New Roman"/>
+          <w:sz w:val="22"/>
+          <w:szCs w:val="22"/>
+        </w:rPr>
+        <w:t xml:space="preserve"> </w:t>
+      </w:r>
+      <w:r>
+        <w:rPr>
+          <w:rFonts w:ascii="Times New Roman" w:hAnsi="Times New Roman" w:cs="Times New Roman"/>
+          <w:sz w:val="22"/>
+          <w:szCs w:val="22"/>
+          <w:highlight w:val="yellow"/>
+        </w:rPr>
+        <w:t xml:space="preserve">Lines 181-191: </w:t>
+      </w:r>
+      <w:proofErr w:type="gramStart"/>
+      <w:r>
+        <w:rPr>
+          <w:rFonts w:ascii="Times New Roman" w:hAnsi="Times New Roman" w:cs="Times New Roman"/>
+          <w:sz w:val="22"/>
+          <w:szCs w:val="22"/>
+          <w:highlight w:val="yellow"/>
+        </w:rPr>
+        <w:t>All of</w:t>
+      </w:r>
+      <w:proofErr w:type="gramEnd"/>
+      <w:r>
+        <w:rPr>
+          <w:rFonts w:ascii="Times New Roman" w:hAnsi="Times New Roman" w:cs="Times New Roman"/>
+          <w:sz w:val="22"/>
+          <w:szCs w:val="22"/>
+          <w:highlight w:val="yellow"/>
+        </w:rPr>
+        <w:t xml:space="preserve"> the indicators of undiagnosed infections need to be fleshed out more. It is not inherently clear why or how they were chosen.</w:t>
+      </w:r>
+    </w:p>
+    <w:p>
+      <w:pPr>
+        <w:pStyle w:val="NormalWeb"/>
+      </w:pPr>
+      <w:r>
+        <w:t xml:space="preserve">Thank you for this comment. We agree that the distinction between the two definitions requires further justification. The rationale for using different indicators lies in the </w:t>
+      </w:r>
+      <w:r>
+        <w:rPr>
+          <w:b/>
+          <w:bCs/>
+        </w:rPr>
+        <w:t>baseline anti-N status</w:t>
+      </w:r>
+      <w:r>
+        <w:t xml:space="preserve"> of the groups.</w:t>
+      </w:r>
+    </w:p>
+    <w:p>
+      <w:pPr>
+        <w:pStyle w:val="NormalWeb"/>
+        <w:numPr>
+          <w:ilvl w:val="0"/>
+          <w:numId w:val="1"/>
+        </w:numPr>
+      </w:pPr>
+      <w:r>
+        <w:rPr>
+          <w:b/>
+          <w:bCs/>
+        </w:rPr>
+        <w:t>Vaccine-Only Group (Baseline N-negative):</w:t>
+      </w:r>
+      <w:r>
+        <w:t xml:space="preserve"> These individuals had no prior infection. Therefore, any appearance of anti-N antibodies (qualitative seroconversion from non-reactive to reactive) serves as a definitive marker of new infection.</w:t>
+      </w:r>
+    </w:p>
+    <w:p>
+      <w:pPr>
+        <w:pStyle w:val="NormalWeb"/>
+        <w:numPr>
+          <w:ilvl w:val="0"/>
+          <w:numId w:val="1"/>
+        </w:numPr>
+      </w:pPr>
+      <w:r>
+        <w:rPr>
+          <w:b/>
+          <w:bCs/>
+        </w:rPr>
+        <w:t>Hybrid &amp; Infection-Only Groups (Baseline N-positive):</w:t>
+      </w:r>
+      <w:r>
+        <w:t xml:space="preserve"> These individuals possess pre-existing anti-N antibodies. A simple qualitative 'positive' result at Wave 2 cannot distinguish between old antibodies and a new infection. Therefore, we required a </w:t>
+      </w:r>
+      <w:r>
+        <w:rPr>
+          <w:b/>
+          <w:bCs/>
+        </w:rPr>
+        <w:t>quantitative approach</w:t>
+      </w:r>
+      <w:r>
+        <w:t xml:space="preserve"> (a significant rise in titer).</w:t>
+      </w:r>
+    </w:p>
+    <w:p>
+      <w:pPr>
+        <w:pStyle w:val="NormalWeb"/>
+      </w:pPr>
+      <w:r>
+        <w:t xml:space="preserve">Regarding </w:t>
+      </w:r>
+      <w:r>
+        <w:rPr>
+          <w:i/>
+          <w:iCs/>
+        </w:rPr>
+        <w:t>how</w:t>
+      </w:r>
+      <w:r>
+        <w:t xml:space="preserve"> the threshold was chosen: We calibrated the quantitative cut-off using a Receiver Operating Characteristic (ROC) analysis on a sub-cohort of participants with PCR-confirmed infections (positive controls) and those without (negative controls). We selected the specific titer ratio cut-off that optimized the trade-off between sensitivity (&gt;80%) and specificity (&gt;90%) to minimize false positives (&lt;10%), ensuring that minor assay fluctuations were not misclassified as new infections. We have revised the Methods section to clearly explicate this decision-making process.</w:t>
+      </w:r>
+    </w:p>
+    <w:p>
+      <w:pPr>
+        <w:spacing w:line="240" w:lineRule="auto"/>
+        <w:rPr>
+          <w:rFonts w:ascii="Times New Roman" w:hAnsi="Times New Roman" w:cs="Times New Roman"/>
+          <w:b/>
+          <w:bCs/>
+          <w:sz w:val="22"/>
+          <w:szCs w:val="22"/>
+        </w:rPr>
+      </w:pPr>
+    </w:p>
+    <w:p>
+      <w:pPr>
+        <w:spacing w:line="240" w:lineRule="auto"/>
+        <w:rPr>
+          <w:rFonts w:ascii="Times New Roman" w:hAnsi="Times New Roman" w:cs="Times New Roman"/>
+          <w:sz w:val="22"/>
+          <w:szCs w:val="22"/>
+        </w:rPr>
+      </w:pPr>
+      <w:r>
+        <w:rPr>
+          <w:rFonts w:ascii="Times New Roman" w:hAnsi="Times New Roman" w:cs="Times New Roman" w:hint="eastAsia"/>
+          <w:b/>
+          <w:bCs/>
+          <w:sz w:val="22"/>
+          <w:szCs w:val="22"/>
+        </w:rPr>
+        <w:t>C</w:t>
+      </w:r>
+      <w:r>
+        <w:rPr>
+          <w:rFonts w:ascii="Times New Roman" w:hAnsi="Times New Roman" w:cs="Times New Roman"/>
+          <w:b/>
+          <w:bCs/>
+          <w:sz w:val="22"/>
+          <w:szCs w:val="22"/>
+        </w:rPr>
+        <w:t>omment.</w:t>
+      </w:r>
+      <w:r>
+        <w:rPr>
+          <w:rFonts w:ascii="Times New Roman" w:hAnsi="Times New Roman" w:cs="Times New Roman"/>
+          <w:sz w:val="22"/>
+          <w:szCs w:val="22"/>
+        </w:rPr>
+        <w:t xml:space="preserve"> </w:t>
+      </w:r>
+      <w:r>
+        <w:rPr>
+          <w:rFonts w:ascii="Times New Roman" w:hAnsi="Times New Roman" w:cs="Times New Roman"/>
+          <w:sz w:val="22"/>
+          <w:szCs w:val="22"/>
+          <w:highlight w:val="yellow"/>
+        </w:rPr>
+        <w:t>Lines 193-201: Consider making a diagram for this information</w:t>
       </w:r>
     </w:p>
     <w:p>
@@ -3144,6 +3566,24 @@
           <w:lang w:eastAsia="ko-KR"/>
         </w:rPr>
       </w:pPr>
+      <w:r>
+        <w:rPr>
+          <w:rFonts w:ascii="Times New Roman" w:eastAsia="Malgun Gothic" w:hAnsi="Times New Roman" w:cs="Times New Roman" w:hint="eastAsia"/>
+          <w:sz w:val="22"/>
+          <w:szCs w:val="22"/>
+          <w:lang w:eastAsia="ko-KR"/>
+        </w:rPr>
+        <w:t xml:space="preserve">We have diagram </w:t>
+      </w:r>
+      <w:r>
+        <w:rPr>
+          <w:rFonts w:ascii="Times New Roman" w:eastAsia="Malgun Gothic" w:hAnsi="Times New Roman" w:cs="Times New Roman" w:hint="eastAsia"/>
+          <w:sz w:val="22"/>
+          <w:szCs w:val="22"/>
+          <w:lang w:eastAsia="ko-KR"/>
+        </w:rPr>
+        <w:t xml:space="preserve">Figure 1. </w:t>
+      </w:r>
     </w:p>
     <w:p>
       <w:pPr>
@@ -3160,12 +3600,19 @@
       <w:pPr>
         <w:spacing w:line="240" w:lineRule="auto"/>
         <w:rPr>
-          <w:rFonts w:ascii="Times New Roman" w:eastAsia="Malgun Gothic" w:hAnsi="Times New Roman" w:cs="Times New Roman" w:hint="eastAsia"/>
-          <w:sz w:val="22"/>
-          <w:szCs w:val="22"/>
-          <w:lang w:eastAsia="ko-KR"/>
-        </w:rPr>
-      </w:pPr>
+          <w:rFonts w:ascii="Times New Roman" w:hAnsi="Times New Roman" w:cs="Times New Roman"/>
+          <w:sz w:val="22"/>
+          <w:szCs w:val="22"/>
+        </w:rPr>
+      </w:pPr>
+      <w:r>
+        <w:rPr>
+          <w:rFonts w:ascii="Times New Roman" w:hAnsi="Times New Roman" w:cs="Times New Roman"/>
+          <w:sz w:val="22"/>
+          <w:szCs w:val="22"/>
+        </w:rPr>
+        <w:t>Discussion:</w:t>
+      </w:r>
     </w:p>
     <w:p>
       <w:pPr>
@@ -3209,9 +3656,80 @@
           <w:rFonts w:ascii="Times New Roman" w:hAnsi="Times New Roman" w:cs="Times New Roman"/>
           <w:sz w:val="22"/>
           <w:szCs w:val="22"/>
-          <w:highlight w:val="yellow"/>
-        </w:rPr>
-        <w:t>Line 187: Defining infection status based on a significantly significant increase in antibody does not account for the antibody ceiling effect. Please address this in the limitations.</w:t>
+        </w:rPr>
+        <w:t>Line 347: Edit language of "long-ago vaccination". My suggestion would be "prior investigation"</w:t>
+      </w:r>
+    </w:p>
+    <w:p>
+      <w:pPr>
+        <w:spacing w:line="240" w:lineRule="auto"/>
+        <w:rPr>
+          <w:rFonts w:ascii="Times New Roman" w:hAnsi="Times New Roman" w:cs="Times New Roman"/>
+          <w:sz w:val="22"/>
+          <w:szCs w:val="22"/>
+        </w:rPr>
+      </w:pPr>
+      <w:r>
+        <w:rPr>
+          <w:rFonts w:ascii="Times New Roman" w:hAnsi="Times New Roman" w:cs="Times New Roman"/>
+          <w:b/>
+          <w:bCs/>
+          <w:sz w:val="22"/>
+          <w:szCs w:val="22"/>
+        </w:rPr>
+        <w:t>Response:</w:t>
+      </w:r>
+      <w:r>
+        <w:rPr>
+          <w:rFonts w:ascii="Times New Roman" w:hAnsi="Times New Roman" w:cs="Times New Roman"/>
+          <w:b/>
+          <w:bCs/>
+          <w:sz w:val="22"/>
+          <w:szCs w:val="22"/>
+        </w:rPr>
+        <w:t xml:space="preserve"> </w:t>
+      </w:r>
+      <w:r>
+        <w:rPr>
+          <w:rFonts w:ascii="Times New Roman" w:hAnsi="Times New Roman" w:cs="Times New Roman"/>
+          <w:sz w:val="22"/>
+          <w:szCs w:val="22"/>
+        </w:rPr>
+        <w:t>update to</w:t>
+      </w:r>
+      <w:r>
+        <w:rPr>
+          <w:rFonts w:ascii="Times New Roman" w:hAnsi="Times New Roman" w:cs="Times New Roman"/>
+          <w:b/>
+          <w:bCs/>
+          <w:sz w:val="22"/>
+          <w:szCs w:val="22"/>
+        </w:rPr>
+        <w:t xml:space="preserve"> </w:t>
+      </w:r>
+      <w:r>
+        <w:rPr>
+          <w:rFonts w:ascii="Times New Roman" w:hAnsi="Times New Roman" w:cs="Times New Roman"/>
+          <w:sz w:val="22"/>
+          <w:szCs w:val="22"/>
+        </w:rPr>
+        <w:t>“</w:t>
+      </w:r>
+      <w:r>
+        <w:rPr>
+          <w:rFonts w:ascii="Times New Roman" w:hAnsi="Times New Roman" w:cs="Times New Roman"/>
+          <w:sz w:val="22"/>
+          <w:szCs w:val="22"/>
+        </w:rPr>
+        <w:t>remote prior vaccination</w:t>
+      </w:r>
+      <w:r>
+        <w:rPr>
+          <w:rFonts w:ascii="Times New Roman" w:hAnsi="Times New Roman" w:cs="Times New Roman"/>
+          <w:sz w:val="22"/>
+          <w:szCs w:val="22"/>
+        </w:rPr>
+        <w:t>”</w:t>
       </w:r>
     </w:p>
     <w:p>
@@ -3266,42 +3784,92 @@
           <w:rFonts w:ascii="Times New Roman" w:hAnsi="Times New Roman" w:cs="Times New Roman"/>
           <w:sz w:val="22"/>
           <w:szCs w:val="22"/>
-          <w:highlight w:val="yellow"/>
-        </w:rPr>
-        <w:t xml:space="preserve">Lines 181-191: </w:t>
-      </w:r>
-      <w:proofErr w:type="gramStart"/>
-      <w:r>
-        <w:rPr>
-          <w:rFonts w:ascii="Times New Roman" w:hAnsi="Times New Roman" w:cs="Times New Roman"/>
-          <w:sz w:val="22"/>
-          <w:szCs w:val="22"/>
-          <w:highlight w:val="yellow"/>
-        </w:rPr>
-        <w:t>All of</w:t>
-      </w:r>
-      <w:proofErr w:type="gramEnd"/>
-      <w:r>
-        <w:rPr>
-          <w:rFonts w:ascii="Times New Roman" w:hAnsi="Times New Roman" w:cs="Times New Roman"/>
-          <w:sz w:val="22"/>
-          <w:szCs w:val="22"/>
-          <w:highlight w:val="yellow"/>
-        </w:rPr>
-        <w:t xml:space="preserve"> the indicators of undiagnosed infections need to be fleshed out more. It is not inherently clear why or how they were chosen.</w:t>
-      </w:r>
-    </w:p>
-    <w:p>
-      <w:pPr>
-        <w:spacing w:line="240" w:lineRule="auto"/>
-        <w:rPr>
-          <w:rFonts w:ascii="Times New Roman" w:hAnsi="Times New Roman" w:cs="Times New Roman"/>
-          <w:b/>
-          <w:bCs/>
-          <w:sz w:val="22"/>
-          <w:szCs w:val="22"/>
-        </w:rPr>
-      </w:pPr>
+        </w:rPr>
+        <w:t>Lines 369-370: Be careful not to anthropomorphize objects.</w:t>
+      </w:r>
+    </w:p>
+    <w:p>
+      <w:pPr>
+        <w:spacing w:line="240" w:lineRule="auto"/>
+        <w:rPr>
+          <w:rFonts w:ascii="Times New Roman" w:hAnsi="Times New Roman" w:cs="Times New Roman"/>
+          <w:sz w:val="22"/>
+          <w:szCs w:val="22"/>
+        </w:rPr>
+      </w:pPr>
+      <w:r>
+        <w:rPr>
+          <w:rFonts w:ascii="Times New Roman" w:hAnsi="Times New Roman" w:cs="Times New Roman"/>
+          <w:b/>
+          <w:bCs/>
+          <w:sz w:val="22"/>
+          <w:szCs w:val="22"/>
+        </w:rPr>
+        <w:lastRenderedPageBreak/>
+        <w:t>Response:</w:t>
+      </w:r>
+      <w:r>
+        <w:rPr>
+          <w:rFonts w:ascii="Times New Roman" w:hAnsi="Times New Roman" w:cs="Times New Roman"/>
+          <w:b/>
+          <w:bCs/>
+          <w:sz w:val="22"/>
+          <w:szCs w:val="22"/>
+        </w:rPr>
+        <w:t xml:space="preserve"> </w:t>
+      </w:r>
+      <w:r>
+        <w:rPr>
+          <w:rFonts w:ascii="Times New Roman" w:hAnsi="Times New Roman" w:cs="Times New Roman"/>
+          <w:sz w:val="22"/>
+          <w:szCs w:val="22"/>
+        </w:rPr>
+        <w:t>Now change to “</w:t>
+      </w:r>
+      <w:r>
+        <w:rPr>
+          <w:rFonts w:ascii="Times New Roman" w:hAnsi="Times New Roman" w:cs="Times New Roman"/>
+          <w:sz w:val="22"/>
+          <w:szCs w:val="22"/>
+        </w:rPr>
+        <w:t>Several contextual factors help explain these patterns, such as variation in the time elapsed since the most recent immunological event and differences in demographic characteristics across immunity groups.</w:t>
+      </w:r>
+      <w:r>
+        <w:rPr>
+          <w:rFonts w:ascii="Times New Roman" w:hAnsi="Times New Roman" w:cs="Times New Roman"/>
+          <w:sz w:val="22"/>
+          <w:szCs w:val="22"/>
+        </w:rPr>
+        <w:t>”</w:t>
+      </w:r>
+    </w:p>
+    <w:p>
+      <w:pPr>
+        <w:spacing w:line="240" w:lineRule="auto"/>
+        <w:rPr>
+          <w:rFonts w:ascii="Times New Roman" w:hAnsi="Times New Roman" w:cs="Times New Roman"/>
+          <w:sz w:val="22"/>
+          <w:szCs w:val="22"/>
+        </w:rPr>
+      </w:pPr>
+    </w:p>
+    <w:p>
+      <w:pPr>
+        <w:spacing w:line="240" w:lineRule="auto"/>
+        <w:rPr>
+          <w:rFonts w:ascii="Times New Roman" w:hAnsi="Times New Roman" w:cs="Times New Roman"/>
+          <w:sz w:val="22"/>
+          <w:szCs w:val="22"/>
+        </w:rPr>
+      </w:pPr>
+      <w:r>
+        <w:rPr>
+          <w:rFonts w:ascii="Times New Roman" w:hAnsi="Times New Roman" w:cs="Times New Roman"/>
+          <w:sz w:val="22"/>
+          <w:szCs w:val="22"/>
+        </w:rPr>
+        <w:t>Tables and Figures:</w:t>
+      </w:r>
     </w:p>
     <w:p>
       <w:pPr>
@@ -3345,38 +3913,27 @@
           <w:rFonts w:ascii="Times New Roman" w:hAnsi="Times New Roman" w:cs="Times New Roman"/>
           <w:sz w:val="22"/>
           <w:szCs w:val="22"/>
-          <w:highlight w:val="yellow"/>
-        </w:rPr>
-        <w:t>Lines 193-201: Consider making a diagram for this information</w:t>
-      </w:r>
-    </w:p>
-    <w:p>
-      <w:pPr>
-        <w:spacing w:line="240" w:lineRule="auto"/>
-        <w:rPr>
-          <w:rFonts w:ascii="Times New Roman" w:hAnsi="Times New Roman" w:cs="Times New Roman"/>
-          <w:sz w:val="22"/>
-          <w:szCs w:val="22"/>
-        </w:rPr>
-      </w:pPr>
-    </w:p>
-    <w:p>
-      <w:pPr>
-        <w:spacing w:line="240" w:lineRule="auto"/>
-        <w:rPr>
-          <w:rFonts w:ascii="Times New Roman" w:hAnsi="Times New Roman" w:cs="Times New Roman"/>
-          <w:sz w:val="22"/>
-          <w:szCs w:val="22"/>
-        </w:rPr>
-      </w:pPr>
-      <w:r>
-        <w:rPr>
-          <w:rFonts w:ascii="Times New Roman" w:hAnsi="Times New Roman" w:cs="Times New Roman"/>
-          <w:sz w:val="22"/>
-          <w:szCs w:val="22"/>
-        </w:rPr>
-        <w:t>Discussion:</w:t>
-      </w:r>
+        </w:rPr>
+        <w:t xml:space="preserve">Figure 1: </w:t>
+      </w:r>
+      <w:r>
+        <w:rPr>
+          <w:rFonts w:ascii="Times New Roman" w:hAnsi="Times New Roman" w:cs="Times New Roman"/>
+          <w:sz w:val="22"/>
+          <w:szCs w:val="22"/>
+        </w:rPr>
+        <w:t>This figure is not effective. It is hard to read and has too much going on at once making it hard to follow. Please revise.</w:t>
+      </w:r>
+    </w:p>
+    <w:p>
+      <w:pPr>
+        <w:spacing w:line="240" w:lineRule="auto"/>
+        <w:rPr>
+          <w:rFonts w:ascii="Times New Roman" w:hAnsi="Times New Roman" w:cs="Times New Roman"/>
+          <w:sz w:val="22"/>
+          <w:szCs w:val="22"/>
+        </w:rPr>
+      </w:pPr>
     </w:p>
     <w:p>
       <w:pPr>
@@ -3421,326 +3978,6 @@
           <w:sz w:val="22"/>
           <w:szCs w:val="22"/>
         </w:rPr>
-        <w:t>Line 347: Edit language of "long-ago vaccination". My suggestion would be "prior investigation"</w:t>
-      </w:r>
-    </w:p>
-    <w:p>
-      <w:pPr>
-        <w:spacing w:line="240" w:lineRule="auto"/>
-        <w:rPr>
-          <w:rFonts w:ascii="Times New Roman" w:hAnsi="Times New Roman" w:cs="Times New Roman"/>
-          <w:sz w:val="22"/>
-          <w:szCs w:val="22"/>
-        </w:rPr>
-      </w:pPr>
-      <w:r>
-        <w:rPr>
-          <w:rFonts w:ascii="Times New Roman" w:hAnsi="Times New Roman" w:cs="Times New Roman"/>
-          <w:b/>
-          <w:bCs/>
-          <w:sz w:val="22"/>
-          <w:szCs w:val="22"/>
-        </w:rPr>
-        <w:t>Response:</w:t>
-      </w:r>
-      <w:r>
-        <w:rPr>
-          <w:rFonts w:ascii="Times New Roman" w:hAnsi="Times New Roman" w:cs="Times New Roman"/>
-          <w:b/>
-          <w:bCs/>
-          <w:sz w:val="22"/>
-          <w:szCs w:val="22"/>
-        </w:rPr>
-        <w:t xml:space="preserve"> </w:t>
-      </w:r>
-      <w:r>
-        <w:rPr>
-          <w:rFonts w:ascii="Times New Roman" w:hAnsi="Times New Roman" w:cs="Times New Roman"/>
-          <w:sz w:val="22"/>
-          <w:szCs w:val="22"/>
-        </w:rPr>
-        <w:t>update to</w:t>
-      </w:r>
-      <w:r>
-        <w:rPr>
-          <w:rFonts w:ascii="Times New Roman" w:hAnsi="Times New Roman" w:cs="Times New Roman"/>
-          <w:b/>
-          <w:bCs/>
-          <w:sz w:val="22"/>
-          <w:szCs w:val="22"/>
-        </w:rPr>
-        <w:t xml:space="preserve"> </w:t>
-      </w:r>
-      <w:r>
-        <w:rPr>
-          <w:rFonts w:ascii="Times New Roman" w:hAnsi="Times New Roman" w:cs="Times New Roman"/>
-          <w:sz w:val="22"/>
-          <w:szCs w:val="22"/>
-        </w:rPr>
-        <w:t>“</w:t>
-      </w:r>
-      <w:r>
-        <w:rPr>
-          <w:rFonts w:ascii="Times New Roman" w:hAnsi="Times New Roman" w:cs="Times New Roman"/>
-          <w:sz w:val="22"/>
-          <w:szCs w:val="22"/>
-        </w:rPr>
-        <w:t>remote prior vaccination</w:t>
-      </w:r>
-      <w:r>
-        <w:rPr>
-          <w:rFonts w:ascii="Times New Roman" w:hAnsi="Times New Roman" w:cs="Times New Roman"/>
-          <w:sz w:val="22"/>
-          <w:szCs w:val="22"/>
-        </w:rPr>
-        <w:t>”</w:t>
-      </w:r>
-    </w:p>
-    <w:p>
-      <w:pPr>
-        <w:spacing w:line="240" w:lineRule="auto"/>
-        <w:rPr>
-          <w:rFonts w:ascii="Times New Roman" w:hAnsi="Times New Roman" w:cs="Times New Roman"/>
-          <w:sz w:val="22"/>
-          <w:szCs w:val="22"/>
-        </w:rPr>
-      </w:pPr>
-    </w:p>
-    <w:p>
-      <w:pPr>
-        <w:spacing w:line="240" w:lineRule="auto"/>
-        <w:rPr>
-          <w:rFonts w:ascii="Times New Roman" w:hAnsi="Times New Roman" w:cs="Times New Roman"/>
-          <w:sz w:val="22"/>
-          <w:szCs w:val="22"/>
-        </w:rPr>
-      </w:pPr>
-      <w:r>
-        <w:rPr>
-          <w:rFonts w:ascii="Times New Roman" w:hAnsi="Times New Roman" w:cs="Times New Roman" w:hint="eastAsia"/>
-          <w:b/>
-          <w:bCs/>
-          <w:sz w:val="22"/>
-          <w:szCs w:val="22"/>
-        </w:rPr>
-        <w:t>C</w:t>
-      </w:r>
-      <w:r>
-        <w:rPr>
-          <w:rFonts w:ascii="Times New Roman" w:hAnsi="Times New Roman" w:cs="Times New Roman"/>
-          <w:b/>
-          <w:bCs/>
-          <w:sz w:val="22"/>
-          <w:szCs w:val="22"/>
-        </w:rPr>
-        <w:t>omment.</w:t>
-      </w:r>
-      <w:r>
-        <w:rPr>
-          <w:rFonts w:ascii="Times New Roman" w:hAnsi="Times New Roman" w:cs="Times New Roman"/>
-          <w:sz w:val="22"/>
-          <w:szCs w:val="22"/>
-        </w:rPr>
-        <w:t xml:space="preserve"> </w:t>
-      </w:r>
-      <w:r>
-        <w:rPr>
-          <w:rFonts w:ascii="Times New Roman" w:hAnsi="Times New Roman" w:cs="Times New Roman"/>
-          <w:sz w:val="22"/>
-          <w:szCs w:val="22"/>
-        </w:rPr>
-        <w:t>Lines 369-370: Be careful not to anthropomorphize objects.</w:t>
-      </w:r>
-    </w:p>
-    <w:p>
-      <w:pPr>
-        <w:spacing w:line="240" w:lineRule="auto"/>
-        <w:rPr>
-          <w:rFonts w:ascii="Times New Roman" w:hAnsi="Times New Roman" w:cs="Times New Roman"/>
-          <w:sz w:val="22"/>
-          <w:szCs w:val="22"/>
-        </w:rPr>
-      </w:pPr>
-      <w:r>
-        <w:rPr>
-          <w:rFonts w:ascii="Times New Roman" w:hAnsi="Times New Roman" w:cs="Times New Roman"/>
-          <w:b/>
-          <w:bCs/>
-          <w:sz w:val="22"/>
-          <w:szCs w:val="22"/>
-        </w:rPr>
-        <w:t>Response:</w:t>
-      </w:r>
-      <w:r>
-        <w:rPr>
-          <w:rFonts w:ascii="Times New Roman" w:hAnsi="Times New Roman" w:cs="Times New Roman"/>
-          <w:b/>
-          <w:bCs/>
-          <w:sz w:val="22"/>
-          <w:szCs w:val="22"/>
-        </w:rPr>
-        <w:t xml:space="preserve"> </w:t>
-      </w:r>
-      <w:r>
-        <w:rPr>
-          <w:rFonts w:ascii="Times New Roman" w:hAnsi="Times New Roman" w:cs="Times New Roman"/>
-          <w:sz w:val="22"/>
-          <w:szCs w:val="22"/>
-        </w:rPr>
-        <w:t>Now change to “</w:t>
-      </w:r>
-      <w:r>
-        <w:rPr>
-          <w:rFonts w:ascii="Times New Roman" w:hAnsi="Times New Roman" w:cs="Times New Roman"/>
-          <w:sz w:val="22"/>
-          <w:szCs w:val="22"/>
-        </w:rPr>
-        <w:t>Several contextual factors help explain these patterns, such as variation in the time elapsed since the most recent immunological event and differences in demographic characteristics across immunity groups.</w:t>
-      </w:r>
-      <w:r>
-        <w:rPr>
-          <w:rFonts w:ascii="Times New Roman" w:hAnsi="Times New Roman" w:cs="Times New Roman"/>
-          <w:sz w:val="22"/>
-          <w:szCs w:val="22"/>
-        </w:rPr>
-        <w:t>”</w:t>
-      </w:r>
-    </w:p>
-    <w:p>
-      <w:pPr>
-        <w:spacing w:line="240" w:lineRule="auto"/>
-        <w:rPr>
-          <w:rFonts w:ascii="Times New Roman" w:hAnsi="Times New Roman" w:cs="Times New Roman"/>
-          <w:sz w:val="22"/>
-          <w:szCs w:val="22"/>
-        </w:rPr>
-      </w:pPr>
-    </w:p>
-    <w:p>
-      <w:pPr>
-        <w:spacing w:line="240" w:lineRule="auto"/>
-        <w:rPr>
-          <w:rFonts w:ascii="Times New Roman" w:hAnsi="Times New Roman" w:cs="Times New Roman"/>
-          <w:sz w:val="22"/>
-          <w:szCs w:val="22"/>
-        </w:rPr>
-      </w:pPr>
-      <w:r>
-        <w:rPr>
-          <w:rFonts w:ascii="Times New Roman" w:hAnsi="Times New Roman" w:cs="Times New Roman"/>
-          <w:sz w:val="22"/>
-          <w:szCs w:val="22"/>
-        </w:rPr>
-        <w:t>Tables and Figures:</w:t>
-      </w:r>
-    </w:p>
-    <w:p>
-      <w:pPr>
-        <w:spacing w:line="240" w:lineRule="auto"/>
-        <w:rPr>
-          <w:rFonts w:ascii="Times New Roman" w:hAnsi="Times New Roman" w:cs="Times New Roman"/>
-          <w:sz w:val="22"/>
-          <w:szCs w:val="22"/>
-        </w:rPr>
-      </w:pPr>
-      <w:r>
-        <w:rPr>
-          <w:rFonts w:ascii="Times New Roman" w:hAnsi="Times New Roman" w:cs="Times New Roman" w:hint="eastAsia"/>
-          <w:b/>
-          <w:bCs/>
-          <w:sz w:val="22"/>
-          <w:szCs w:val="22"/>
-        </w:rPr>
-        <w:t>C</w:t>
-      </w:r>
-      <w:r>
-        <w:rPr>
-          <w:rFonts w:ascii="Times New Roman" w:hAnsi="Times New Roman" w:cs="Times New Roman"/>
-          <w:b/>
-          <w:bCs/>
-          <w:sz w:val="22"/>
-          <w:szCs w:val="22"/>
-        </w:rPr>
-        <w:t>omment.</w:t>
-      </w:r>
-      <w:r>
-        <w:rPr>
-          <w:rFonts w:ascii="Times New Roman" w:hAnsi="Times New Roman" w:cs="Times New Roman"/>
-          <w:sz w:val="22"/>
-          <w:szCs w:val="22"/>
-        </w:rPr>
-        <w:t xml:space="preserve"> </w:t>
-      </w:r>
-      <w:r>
-        <w:rPr>
-          <w:rFonts w:ascii="Times New Roman" w:hAnsi="Times New Roman" w:cs="Times New Roman"/>
-          <w:sz w:val="22"/>
-          <w:szCs w:val="22"/>
-        </w:rPr>
-        <w:t xml:space="preserve">Figure 1: </w:t>
-      </w:r>
-      <w:r>
-        <w:rPr>
-          <w:rFonts w:ascii="Times New Roman" w:hAnsi="Times New Roman" w:cs="Times New Roman"/>
-          <w:sz w:val="22"/>
-          <w:szCs w:val="22"/>
-        </w:rPr>
-        <w:t>This figure is not effective. It is hard to read and has too much going on at once making it hard to follow. Please revise.</w:t>
-      </w:r>
-    </w:p>
-    <w:p>
-      <w:pPr>
-        <w:spacing w:line="240" w:lineRule="auto"/>
-        <w:rPr>
-          <w:rFonts w:ascii="Times New Roman" w:hAnsi="Times New Roman" w:cs="Times New Roman"/>
-          <w:sz w:val="22"/>
-          <w:szCs w:val="22"/>
-        </w:rPr>
-      </w:pPr>
-    </w:p>
-    <w:p>
-      <w:pPr>
-        <w:spacing w:line="240" w:lineRule="auto"/>
-        <w:rPr>
-          <w:rFonts w:ascii="Times New Roman" w:hAnsi="Times New Roman" w:cs="Times New Roman"/>
-          <w:sz w:val="22"/>
-          <w:szCs w:val="22"/>
-        </w:rPr>
-      </w:pPr>
-      <w:r>
-        <w:rPr>
-          <w:rFonts w:ascii="Times New Roman" w:hAnsi="Times New Roman" w:cs="Times New Roman" w:hint="eastAsia"/>
-          <w:b/>
-          <w:bCs/>
-          <w:sz w:val="22"/>
-          <w:szCs w:val="22"/>
-        </w:rPr>
-        <w:t>C</w:t>
-      </w:r>
-      <w:r>
-        <w:rPr>
-          <w:rFonts w:ascii="Times New Roman" w:hAnsi="Times New Roman" w:cs="Times New Roman"/>
-          <w:b/>
-          <w:bCs/>
-          <w:sz w:val="22"/>
-          <w:szCs w:val="22"/>
-        </w:rPr>
-        <w:t>omment.</w:t>
-      </w:r>
-      <w:r>
-        <w:rPr>
-          <w:rFonts w:ascii="Times New Roman" w:hAnsi="Times New Roman" w:cs="Times New Roman"/>
-          <w:sz w:val="22"/>
-          <w:szCs w:val="22"/>
-        </w:rPr>
-        <w:t xml:space="preserve"> </w:t>
-      </w:r>
-      <w:r>
-        <w:rPr>
-          <w:rFonts w:ascii="Times New Roman" w:hAnsi="Times New Roman" w:cs="Times New Roman"/>
-          <w:sz w:val="22"/>
-          <w:szCs w:val="22"/>
-        </w:rPr>
         <w:t>Table 1: The text is too small. Please enlarge. Your text in line 261 also says that this table displays "significant demographic and clinical differences". How are you defining and indicating significance in this table?</w:t>
       </w:r>
     </w:p>
@@ -3760,36 +3997,26 @@
           <w:bCs/>
           <w:sz w:val="22"/>
           <w:szCs w:val="22"/>
-        </w:rPr>
-        <w:t>Response</w:t>
-      </w:r>
-      <w:r>
-        <w:rPr>
-          <w:rFonts w:ascii="Times New Roman" w:hAnsi="Times New Roman" w:cs="Times New Roman"/>
-          <w:b/>
-          <w:bCs/>
-          <w:sz w:val="22"/>
-          <w:szCs w:val="22"/>
-        </w:rPr>
-        <w:t>:</w:t>
-      </w:r>
-      <w:r>
-        <w:rPr>
-          <w:rFonts w:ascii="Times New Roman" w:hAnsi="Times New Roman" w:cs="Times New Roman"/>
-          <w:b/>
-          <w:bCs/>
-          <w:sz w:val="22"/>
-          <w:szCs w:val="22"/>
-        </w:rPr>
-        <w:t xml:space="preserve"> </w:t>
-      </w:r>
-      <w:r>
-        <w:rPr>
-          <w:rFonts w:ascii="Times New Roman" w:hAnsi="Times New Roman" w:cs="Times New Roman"/>
-          <w:sz w:val="22"/>
-          <w:szCs w:val="22"/>
-        </w:rPr>
-        <w:t xml:space="preserve">now corrected. </w:t>
+          <w:highlight w:val="green"/>
+        </w:rPr>
+        <w:t xml:space="preserve">Response: </w:t>
+      </w:r>
+      <w:r>
+        <w:rPr>
+          <w:rFonts w:ascii="Times New Roman" w:hAnsi="Times New Roman" w:cs="Times New Roman"/>
+          <w:sz w:val="22"/>
+          <w:szCs w:val="22"/>
+          <w:highlight w:val="green"/>
+        </w:rPr>
+        <w:t>now corrected.</w:t>
+      </w:r>
+      <w:r>
+        <w:rPr>
+          <w:rFonts w:ascii="Times New Roman" w:hAnsi="Times New Roman" w:cs="Times New Roman"/>
+          <w:sz w:val="22"/>
+          <w:szCs w:val="22"/>
+        </w:rPr>
+        <w:t xml:space="preserve"> </w:t>
       </w:r>
     </w:p>
     <w:p>
@@ -3899,7 +4126,124 @@
 </file>
 
 <file path=word/numbering.xml><?xml version="1.0" encoding="utf-8"?>
-<w:numbering xmlns:wpc="http://schemas.microsoft.com/office/word/2010/wordprocessingCanvas" xmlns:cx="http://schemas.microsoft.com/office/drawing/2014/chartex" xmlns:cx1="http://schemas.microsoft.com/office/drawing/2015/9/8/chartex" xmlns:cx2="http://schemas.microsoft.com/office/drawing/2015/10/21/chartex" xmlns:cx3="http://schemas.microsoft.com/office/drawing/2016/5/9/chartex" xmlns:cx4="http://schemas.microsoft.com/office/drawing/2016/5/10/chartex" xmlns:cx5="http://schemas.microsoft.com/office/drawing/2016/5/11/chartex" xmlns:cx6="http://schemas.microsoft.com/office/drawing/2016/5/12/chartex" xmlns:cx7="http://schemas.microsoft.com/office/drawing/2016/5/13/chartex" xmlns:cx8="http://schemas.microsoft.com/office/drawing/2016/5/14/chartex" xmlns:mc="http://schemas.openxmlformats.org/markup-compatibility/2006" xmlns:aink="http://schemas.microsoft.com/office/drawing/2016/ink" xmlns:am3d="http://schemas.microsoft.com/office/drawing/2017/model3d" xmlns:o="urn:schemas-microsoft-com:office:office" xmlns:oel="http://schemas.microsoft.com/office/2019/extlst" xmlns:r="http://schemas.openxmlformats.org/officeDocument/2006/relationships" xmlns:m="http://schemas.openxmlformats.org/officeDocument/2006/math" xmlns:v="urn:schemas-microsoft-com:vml" xmlns:wp14="http://schemas.microsoft.com/office/word/2010/wordprocessingDrawing" xmlns:wp="http://schemas.openxmlformats.org/drawingml/2006/wordprocessingDrawing" xmlns:w10="urn:schemas-microsoft-com:office:word" xmlns:w="http://schemas.openxmlformats.org/wordprocessingml/2006/main" xmlns:w14="http://schemas.microsoft.com/office/word/2010/wordml" xmlns:w15="http://schemas.microsoft.com/office/word/2012/wordml" xmlns:w16cex="http://schemas.microsoft.com/office/word/2018/wordml/cex" xmlns:w16cid="http://schemas.microsoft.com/office/word/2016/wordml/cid" xmlns:w16="http://schemas.microsoft.com/office/word/2018/wordml" xmlns:w16du="http://schemas.microsoft.com/office/word/2023/wordml/word16du" xmlns:w16sdtdh="http://schemas.microsoft.com/office/word/2020/wordml/sdtdatahash" xmlns:w16sdtfl="http://schemas.microsoft.com/office/word/2024/wordml/sdtformatlock" xmlns:w16se="http://schemas.microsoft.com/office/word/2015/wordml/symex" xmlns:wpg="http://schemas.microsoft.com/office/word/2010/wordprocessingGroup" xmlns:wpi="http://schemas.microsoft.com/office/word/2010/wordprocessingInk" xmlns:wne="http://schemas.microsoft.com/office/word/2006/wordml" xmlns:wps="http://schemas.microsoft.com/office/word/2010/wordprocessingShape" mc:Ignorable="w14 w15 w16se w16cid w16 w16cex w16sdtdh w16sdtfl w16du wp14"/>
+<w:numbering xmlns:wpc="http://schemas.microsoft.com/office/word/2010/wordprocessingCanvas" xmlns:cx="http://schemas.microsoft.com/office/drawing/2014/chartex" xmlns:cx1="http://schemas.microsoft.com/office/drawing/2015/9/8/chartex" xmlns:cx2="http://schemas.microsoft.com/office/drawing/2015/10/21/chartex" xmlns:cx3="http://schemas.microsoft.com/office/drawing/2016/5/9/chartex" xmlns:cx4="http://schemas.microsoft.com/office/drawing/2016/5/10/chartex" xmlns:cx5="http://schemas.microsoft.com/office/drawing/2016/5/11/chartex" xmlns:cx6="http://schemas.microsoft.com/office/drawing/2016/5/12/chartex" xmlns:cx7="http://schemas.microsoft.com/office/drawing/2016/5/13/chartex" xmlns:cx8="http://schemas.microsoft.com/office/drawing/2016/5/14/chartex" xmlns:mc="http://schemas.openxmlformats.org/markup-compatibility/2006" xmlns:aink="http://schemas.microsoft.com/office/drawing/2016/ink" xmlns:am3d="http://schemas.microsoft.com/office/drawing/2017/model3d" xmlns:o="urn:schemas-microsoft-com:office:office" xmlns:oel="http://schemas.microsoft.com/office/2019/extlst" xmlns:r="http://schemas.openxmlformats.org/officeDocument/2006/relationships" xmlns:m="http://schemas.openxmlformats.org/officeDocument/2006/math" xmlns:v="urn:schemas-microsoft-com:vml" xmlns:wp14="http://schemas.microsoft.com/office/word/2010/wordprocessingDrawing" xmlns:wp="http://schemas.openxmlformats.org/drawingml/2006/wordprocessingDrawing" xmlns:w10="urn:schemas-microsoft-com:office:word" xmlns:w="http://schemas.openxmlformats.org/wordprocessingml/2006/main" xmlns:w14="http://schemas.microsoft.com/office/word/2010/wordml" xmlns:w15="http://schemas.microsoft.com/office/word/2012/wordml" xmlns:w16cex="http://schemas.microsoft.com/office/word/2018/wordml/cex" xmlns:w16cid="http://schemas.microsoft.com/office/word/2016/wordml/cid" xmlns:w16="http://schemas.microsoft.com/office/word/2018/wordml" xmlns:w16du="http://schemas.microsoft.com/office/word/2023/wordml/word16du" xmlns:w16sdtdh="http://schemas.microsoft.com/office/word/2020/wordml/sdtdatahash" xmlns:w16sdtfl="http://schemas.microsoft.com/office/word/2024/wordml/sdtformatlock" xmlns:w16se="http://schemas.microsoft.com/office/word/2015/wordml/symex" xmlns:wpg="http://schemas.microsoft.com/office/word/2010/wordprocessingGroup" xmlns:wpi="http://schemas.microsoft.com/office/word/2010/wordprocessingInk" xmlns:wne="http://schemas.microsoft.com/office/word/2006/wordml" xmlns:wps="http://schemas.microsoft.com/office/word/2010/wordprocessingShape" mc:Ignorable="w14 w15 w16se w16cid w16 w16cex w16sdtdh w16sdtfl w16du wp14">
+  <w:abstractNum w:abstractNumId="0" w15:restartNumberingAfterBreak="0">
+    <w:nsid w:val="282600C0"/>
+    <w:multiLevelType w:val="multilevel"/>
+    <w:tmpl w:val="DEBA478A"/>
+    <w:lvl w:ilvl="0">
+      <w:start w:val="1"/>
+      <w:numFmt w:val="decimal"/>
+      <w:lvlText w:val="%1."/>
+      <w:lvlJc w:val="left"/>
+      <w:pPr>
+        <w:tabs>
+          <w:tab w:val="num" w:pos="720"/>
+        </w:tabs>
+        <w:ind w:left="720" w:hanging="360"/>
+      </w:pPr>
+    </w:lvl>
+    <w:lvl w:ilvl="1" w:tentative="1">
+      <w:start w:val="1"/>
+      <w:numFmt w:val="decimal"/>
+      <w:lvlText w:val="%2."/>
+      <w:lvlJc w:val="left"/>
+      <w:pPr>
+        <w:tabs>
+          <w:tab w:val="num" w:pos="1440"/>
+        </w:tabs>
+        <w:ind w:left="1440" w:hanging="360"/>
+      </w:pPr>
+    </w:lvl>
+    <w:lvl w:ilvl="2" w:tentative="1">
+      <w:start w:val="1"/>
+      <w:numFmt w:val="decimal"/>
+      <w:lvlText w:val="%3."/>
+      <w:lvlJc w:val="left"/>
+      <w:pPr>
+        <w:tabs>
+          <w:tab w:val="num" w:pos="2160"/>
+        </w:tabs>
+        <w:ind w:left="2160" w:hanging="360"/>
+      </w:pPr>
+    </w:lvl>
+    <w:lvl w:ilvl="3" w:tentative="1">
+      <w:start w:val="1"/>
+      <w:numFmt w:val="decimal"/>
+      <w:lvlText w:val="%4."/>
+      <w:lvlJc w:val="left"/>
+      <w:pPr>
+        <w:tabs>
+          <w:tab w:val="num" w:pos="2880"/>
+        </w:tabs>
+        <w:ind w:left="2880" w:hanging="360"/>
+      </w:pPr>
+    </w:lvl>
+    <w:lvl w:ilvl="4" w:tentative="1">
+      <w:start w:val="1"/>
+      <w:numFmt w:val="decimal"/>
+      <w:lvlText w:val="%5."/>
+      <w:lvlJc w:val="left"/>
+      <w:pPr>
+        <w:tabs>
+          <w:tab w:val="num" w:pos="3600"/>
+        </w:tabs>
+        <w:ind w:left="3600" w:hanging="360"/>
+      </w:pPr>
+    </w:lvl>
+    <w:lvl w:ilvl="5" w:tentative="1">
+      <w:start w:val="1"/>
+      <w:numFmt w:val="decimal"/>
+      <w:lvlText w:val="%6."/>
+      <w:lvlJc w:val="left"/>
+      <w:pPr>
+        <w:tabs>
+          <w:tab w:val="num" w:pos="4320"/>
+        </w:tabs>
+        <w:ind w:left="4320" w:hanging="360"/>
+      </w:pPr>
+    </w:lvl>
+    <w:lvl w:ilvl="6" w:tentative="1">
+      <w:start w:val="1"/>
+      <w:numFmt w:val="decimal"/>
+      <w:lvlText w:val="%7."/>
+      <w:lvlJc w:val="left"/>
+      <w:pPr>
+        <w:tabs>
+          <w:tab w:val="num" w:pos="5040"/>
+        </w:tabs>
+        <w:ind w:left="5040" w:hanging="360"/>
+      </w:pPr>
+    </w:lvl>
+    <w:lvl w:ilvl="7" w:tentative="1">
+      <w:start w:val="1"/>
+      <w:numFmt w:val="decimal"/>
+      <w:lvlText w:val="%8."/>
+      <w:lvlJc w:val="left"/>
+      <w:pPr>
+        <w:tabs>
+          <w:tab w:val="num" w:pos="5760"/>
+        </w:tabs>
+        <w:ind w:left="5760" w:hanging="360"/>
+      </w:pPr>
+    </w:lvl>
+    <w:lvl w:ilvl="8" w:tentative="1">
+      <w:start w:val="1"/>
+      <w:numFmt w:val="decimal"/>
+      <w:lvlText w:val="%9."/>
+      <w:lvlJc w:val="left"/>
+      <w:pPr>
+        <w:tabs>
+          <w:tab w:val="num" w:pos="6480"/>
+        </w:tabs>
+        <w:ind w:left="6480" w:hanging="360"/>
+      </w:pPr>
+    </w:lvl>
+  </w:abstractNum>
+  <w:num w:numId="1" w16cid:durableId="2085100775">
+    <w:abstractNumId w:val="0"/>
+  </w:num>
+</w:numbering>
 </file>
 
 <file path=word/styles.xml><?xml version="1.0" encoding="utf-8"?>
@@ -4824,6 +5168,23 @@
     <w:basedOn w:val="DefaultParagraphFont"/>
     <w:rsid w:val="009A091C"/>
   </w:style>
+  <w:style w:type="paragraph" w:styleId="NormalWeb">
+    <w:name w:val="Normal (Web)"/>
+    <w:basedOn w:val="Normal"/>
+    <w:uiPriority w:val="99"/>
+    <w:semiHidden/>
+    <w:unhideWhenUsed/>
+    <w:rsid w:val="00460F5C"/>
+    <w:pPr>
+      <w:spacing w:before="100" w:beforeAutospacing="1" w:after="100" w:afterAutospacing="1" w:line="240" w:lineRule="auto"/>
+    </w:pPr>
+    <w:rPr>
+      <w:rFonts w:ascii="Times New Roman" w:eastAsia="Times New Roman" w:hAnsi="Times New Roman" w:cs="Times New Roman"/>
+      <w:kern w:val="0"/>
+      <w:lang w:eastAsia="ko-KR"/>
+      <w14:ligatures w14:val="none"/>
+    </w:rPr>
+  </w:style>
 </w:styles>
 </file>
 
